--- a/SQL injection to RCE.docx
+++ b/SQL injection to RCE.docx
@@ -27,7 +27,13 @@
         <w:rPr>
           <w:color w:val="000000"/>
         </w:rPr>
-        <w:t xml:space="preserve"> I have used this payload list to brute force the parameters using burp suite, after getting few responses that contain the SQL / Database error in responses, I have decided for exploitation SQLMAP for exploitation. </w:t>
+        <w:t xml:space="preserve"> I have used this payload list to brute force the parameters using burp suite, after getting few responses that contain the SQL / Database error in responses, I </w:t>
+      </w:r>
+      <w:r>
+        <w:rPr>
+          <w:color w:val="000000"/>
+        </w:rPr>
+        <w:t>wanted to exploit it using SQLMAP</w:t>
       </w:r>
     </w:p>
     <w:p>
@@ -141,18 +147,33 @@
         </w:rPr>
         <w:t xml:space="preserve">Using </w:t>
       </w:r>
+      <w:proofErr w:type="spellStart"/>
       <w:r>
         <w:rPr>
           <w:rFonts w:eastAsia="Times New Roman"/>
           <w:color w:val="FF0000"/>
         </w:rPr>
-        <w:t xml:space="preserve">sqlmap -h </w:t>
-      </w:r>
-      <w:r>
-        <w:rPr>
-          <w:rFonts w:eastAsia="Times New Roman"/>
-        </w:rPr>
-        <w:t>to get the list to available options and used the enumeration commands to retrieve few information from the databse</w:t>
+        <w:t>sqlmap</w:t>
+      </w:r>
+      <w:proofErr w:type="spellEnd"/>
+      <w:r>
+        <w:rPr>
+          <w:rFonts w:eastAsia="Times New Roman"/>
+          <w:color w:val="FF0000"/>
+        </w:rPr>
+        <w:t xml:space="preserve"> -h </w:t>
+      </w:r>
+      <w:r>
+        <w:rPr>
+          <w:rFonts w:eastAsia="Times New Roman"/>
+        </w:rPr>
+        <w:t xml:space="preserve">to get the list to available options and used the enumeration commands to retrieve few information from the </w:t>
+      </w:r>
+      <w:r>
+        <w:rPr>
+          <w:rFonts w:eastAsia="Times New Roman"/>
+        </w:rPr>
+        <w:t>database</w:t>
       </w:r>
     </w:p>
     <w:p>
@@ -276,26 +297,46 @@
         <w:lastRenderedPageBreak/>
         <w:t xml:space="preserve">I have used </w:t>
       </w:r>
+      <w:proofErr w:type="spellStart"/>
       <w:r>
         <w:rPr>
           <w:rFonts w:eastAsia="Times New Roman"/>
           <w:color w:val="FF0000"/>
         </w:rPr>
-        <w:t xml:space="preserve">sqlmap -r request_file.txt -p </w:t>
-      </w:r>
+        <w:t>sqlmap</w:t>
+      </w:r>
+      <w:proofErr w:type="spellEnd"/>
       <w:r>
         <w:rPr>
           <w:rFonts w:eastAsia="Times New Roman"/>
           <w:color w:val="FF0000"/>
         </w:rPr>
+        <w:t xml:space="preserve"> -r request_file.txt -p </w:t>
+      </w:r>
+      <w:proofErr w:type="spellStart"/>
+      <w:proofErr w:type="gramStart"/>
+      <w:r>
+        <w:rPr>
+          <w:rFonts w:eastAsia="Times New Roman"/>
+          <w:color w:val="FF0000"/>
+        </w:rPr>
         <w:t>UserID</w:t>
       </w:r>
+      <w:proofErr w:type="spellEnd"/>
       <w:r>
         <w:rPr>
           <w:rFonts w:eastAsia="Times New Roman"/>
           <w:color w:val="FF0000"/>
         </w:rPr>
-        <w:t xml:space="preserve">  –passwords </w:t>
+        <w:t xml:space="preserve">  –</w:t>
+      </w:r>
+      <w:proofErr w:type="gramEnd"/>
+      <w:r>
+        <w:rPr>
+          <w:rFonts w:eastAsia="Times New Roman"/>
+          <w:color w:val="FF0000"/>
+        </w:rPr>
+        <w:t xml:space="preserve">passwords </w:t>
       </w:r>
       <w:r>
         <w:rPr>
@@ -329,17 +370,33 @@
           <w:rFonts w:eastAsia="Times New Roman"/>
           <w:color w:val="FF0000"/>
         </w:rPr>
-        <w:t xml:space="preserve"> sqlmap -r request_file.txt -p </w:t>
-      </w:r>
+        <w:t> </w:t>
+      </w:r>
+      <w:proofErr w:type="spellStart"/>
       <w:r>
         <w:rPr>
           <w:rFonts w:eastAsia="Times New Roman"/>
           <w:color w:val="FF0000"/>
         </w:rPr>
+        <w:t>sqlmap</w:t>
+      </w:r>
+      <w:proofErr w:type="spellEnd"/>
+      <w:r>
+        <w:rPr>
+          <w:rFonts w:eastAsia="Times New Roman"/>
+          <w:color w:val="FF0000"/>
+        </w:rPr>
+        <w:t xml:space="preserve"> -r request_file.txt -p </w:t>
+      </w:r>
+      <w:proofErr w:type="spellStart"/>
+      <w:r>
+        <w:rPr>
+          <w:rFonts w:eastAsia="Times New Roman"/>
+          <w:color w:val="FF0000"/>
+        </w:rPr>
         <w:t>UserID</w:t>
       </w:r>
-      <w:bookmarkStart w:id="0" w:name="_GoBack"/>
-      <w:bookmarkEnd w:id="0"/>
+      <w:proofErr w:type="spellEnd"/>
       <w:r>
         <w:rPr>
           <w:rFonts w:eastAsia="Times New Roman"/>
@@ -525,7 +582,21 @@
         <w:rPr>
           <w:color w:val="FF0000"/>
         </w:rPr>
-        <w:t xml:space="preserve">–os-shell </w:t>
+        <w:t>–</w:t>
+      </w:r>
+      <w:proofErr w:type="spellStart"/>
+      <w:r>
+        <w:rPr>
+          <w:color w:val="FF0000"/>
+        </w:rPr>
+        <w:t>os</w:t>
+      </w:r>
+      <w:proofErr w:type="spellEnd"/>
+      <w:r>
+        <w:rPr>
+          <w:color w:val="FF0000"/>
+        </w:rPr>
+        <w:t xml:space="preserve">-shell </w:t>
       </w:r>
       <w:r>
         <w:rPr>
@@ -633,19 +704,70 @@
         </w:rPr>
         <w:t xml:space="preserve">Stored procedure </w:t>
       </w:r>
+      <w:proofErr w:type="spellStart"/>
       <w:r>
         <w:rPr>
           <w:rFonts w:eastAsia="Times New Roman"/>
           <w:color w:val="FF0000"/>
         </w:rPr>
-        <w:t xml:space="preserve">xp_cmdshell </w:t>
-      </w:r>
-      <w:r>
-        <w:rPr>
-          <w:rFonts w:eastAsia="Times New Roman"/>
-          <w:color w:val="000000"/>
-        </w:rPr>
-        <w:t xml:space="preserve">is found enabled, so that SQLMAP used this to get the windows shell access </w:t>
+        <w:t>xp_cmdshell</w:t>
+      </w:r>
+      <w:proofErr w:type="spellEnd"/>
+      <w:r>
+        <w:rPr>
+          <w:rFonts w:eastAsia="Times New Roman"/>
+          <w:color w:val="FF0000"/>
+        </w:rPr>
+        <w:t xml:space="preserve"> </w:t>
+      </w:r>
+      <w:r>
+        <w:rPr>
+          <w:rFonts w:eastAsia="Times New Roman"/>
+          <w:color w:val="000000"/>
+        </w:rPr>
+        <w:t>is found enabled</w:t>
+      </w:r>
+      <w:r>
+        <w:rPr>
+          <w:rFonts w:eastAsia="Times New Roman"/>
+          <w:color w:val="000000"/>
+        </w:rPr>
+        <w:t xml:space="preserve"> in MSSQL database</w:t>
+      </w:r>
+      <w:r>
+        <w:rPr>
+          <w:rFonts w:eastAsia="Times New Roman"/>
+          <w:color w:val="000000"/>
+        </w:rPr>
+        <w:t xml:space="preserve">, so that SQLMAP </w:t>
+      </w:r>
+      <w:r>
+        <w:rPr>
+          <w:rFonts w:eastAsia="Times New Roman"/>
+          <w:color w:val="000000"/>
+        </w:rPr>
+        <w:t>has executed</w:t>
+      </w:r>
+      <w:r>
+        <w:rPr>
+          <w:rFonts w:eastAsia="Times New Roman"/>
+          <w:color w:val="000000"/>
+        </w:rPr>
+        <w:t xml:space="preserve"> this</w:t>
+      </w:r>
+      <w:r>
+        <w:rPr>
+          <w:rFonts w:eastAsia="Times New Roman"/>
+          <w:color w:val="000000"/>
+        </w:rPr>
+        <w:t xml:space="preserve"> procedure</w:t>
+      </w:r>
+      <w:r>
+        <w:rPr>
+          <w:rFonts w:eastAsia="Times New Roman"/>
+          <w:color w:val="000000"/>
+        </w:rPr>
+        <w:t xml:space="preserve"> to get the windows shell access </w:t>
       </w:r>
     </w:p>
     <w:p>
@@ -834,6 +956,8 @@
           <w:color w:val="000000"/>
         </w:rPr>
       </w:pPr>
+      <w:bookmarkStart w:id="0" w:name="_GoBack"/>
+      <w:bookmarkEnd w:id="0"/>
     </w:p>
     <w:p>
       <w:pPr>
